--- a/posts/lesson plan/康軒版/七上/3-1 代數式的化簡_教案.docx
+++ b/posts/lesson plan/康軒版/七上/3-1 代數式的化簡_教案.docx
@@ -7,6 +7,8 @@
         <w:spacing w:afterLines="50" w:after="120"/>
         <w:jc w:val="center"/>
       </w:pPr>
+      <w:bookmarkStart w:id="0" w:name="_GoBack"/>
+      <w:bookmarkEnd w:id="0"/>
       <w:r>
         <w:rPr>
           <w:rFonts w:eastAsia="標楷體" w:hint="eastAsia"/>
@@ -2539,8 +2541,6 @@
               </w:rPr>
               <w:t>可能會用到未知數的地方</w:t>
             </w:r>
-            <w:bookmarkStart w:id="0" w:name="_GoBack"/>
-            <w:bookmarkEnd w:id="0"/>
             <w:r>
               <w:rPr>
                 <w:rFonts w:ascii="Times New Roman" w:eastAsia="標楷體" w:hAnsi="Times New Roman" w:hint="eastAsia"/>
@@ -21562,7 +21562,7 @@
 </file>
 
 <file path=customXml/itemProps1.xml><?xml version="1.0" encoding="utf-8"?>
-<ds:datastoreItem xmlns:ds="http://schemas.openxmlformats.org/officeDocument/2006/customXml" ds:itemID="{798B9270-5BB6-43C8-A43B-528B06C2A66D}">
+<ds:datastoreItem xmlns:ds="http://schemas.openxmlformats.org/officeDocument/2006/customXml" ds:itemID="{5AB41AC1-C042-4799-A0C3-B14203825386}">
   <ds:schemaRefs>
     <ds:schemaRef ds:uri="http://schemas.openxmlformats.org/officeDocument/2006/bibliography"/>
   </ds:schemaRefs>
